--- a/ElevensLab/ElevensLab questions.docx
+++ b/ElevensLab/ElevensLab questions.docx
@@ -794,15 +794,7 @@
         <w:spacing w:after="0"/>
       </w:pPr>
       <w:r>
-        <w:t xml:space="preserve">Differences: how to get rid of cards: elevens can remove JQK triples, </w:t>
-      </w:r>
-      <w:proofErr w:type="spellStart"/>
-      <w:r>
-        <w:t>thirteens</w:t>
-      </w:r>
-      <w:proofErr w:type="spellEnd"/>
-      <w:r>
-        <w:t>-kings are removed singly, tens-quartets of KQJ10</w:t>
+        <w:t>Differences: how to get rid of cards: elevens can remove JQK triples, thirteens-kings are removed singly, tens-quartets of KQJ10</w:t>
       </w:r>
     </w:p>
     <w:p>
@@ -869,6 +861,67 @@
         </w:numPr>
         <w:spacing w:after="0"/>
       </w:pPr>
+      <w:r>
+        <w:t xml:space="preserve">Size doesn’t need to be an abstract method. Though the size is different, thirteens and elevens both have an array that stores the size. It is an </w:t>
+      </w:r>
+      <w:proofErr w:type="spellStart"/>
+      <w:r>
+        <w:t>accessor</w:t>
+      </w:r>
+      <w:proofErr w:type="spellEnd"/>
+      <w:r>
+        <w:t xml:space="preserve"> method that doesn’t require different implementation.</w:t>
+      </w:r>
+    </w:p>
+    <w:p>
+      <w:pPr>
+        <w:pStyle w:val="ListParagraph"/>
+        <w:numPr>
+          <w:ilvl w:val="0"/>
+          <w:numId w:val="7"/>
+        </w:numPr>
+        <w:spacing w:after="0"/>
+      </w:pPr>
+      <w:r>
+        <w:t xml:space="preserve">Again, the implementation isn’t required to be different. Their only function is to select and remove cards from the Array, which can be implemented the exact same way regardless of the rules of the game. </w:t>
+      </w:r>
+    </w:p>
+    <w:p>
+      <w:pPr>
+        <w:pStyle w:val="ListParagraph"/>
+        <w:numPr>
+          <w:ilvl w:val="0"/>
+          <w:numId w:val="7"/>
+        </w:numPr>
+        <w:spacing w:after="0"/>
+      </w:pPr>
+      <w:r>
+        <w:t xml:space="preserve">Using an interface would allow us to do the same thing as an abstract class. Yes, it could be used </w:t>
+      </w:r>
+      <w:proofErr w:type="spellStart"/>
+      <w:r>
+        <w:t>polymorphically</w:t>
+      </w:r>
+      <w:proofErr w:type="spellEnd"/>
+      <w:r>
+        <w:t xml:space="preserve">, but the problem here lies in its lack of efficiency.  Making Board an interface would require both the </w:t>
+      </w:r>
+      <w:proofErr w:type="spellStart"/>
+      <w:r>
+        <w:t>ElevensBoard</w:t>
+      </w:r>
+      <w:proofErr w:type="spellEnd"/>
+      <w:r>
+        <w:t xml:space="preserve"> and the </w:t>
+      </w:r>
+      <w:proofErr w:type="spellStart"/>
+      <w:r>
+        <w:t>ThirteensBoard</w:t>
+      </w:r>
+      <w:proofErr w:type="spellEnd"/>
+      <w:r>
+        <w:t xml:space="preserve"> to implement all of its methods, even though some of the methods are implemented the exact same way and would only need to be written once had an abstract class been used.</w:t>
+      </w:r>
       <w:bookmarkStart w:id="0" w:name="_GoBack"/>
       <w:bookmarkEnd w:id="0"/>
     </w:p>
@@ -2203,7 +2256,7 @@
 </file>
 
 <file path=customXml/itemProps1.xml><?xml version="1.0" encoding="utf-8"?>
-<ds:datastoreItem xmlns:ds="http://schemas.openxmlformats.org/officeDocument/2006/customXml" ds:itemID="{95B89CD7-BE47-4B6D-A6CA-E4A448BE4A16}">
+<ds:datastoreItem xmlns:ds="http://schemas.openxmlformats.org/officeDocument/2006/customXml" ds:itemID="{0A7128B5-9214-4FB7-97A6-D31CEB97A9B5}">
   <ds:schemaRefs>
     <ds:schemaRef ds:uri="http://schemas.openxmlformats.org/officeDocument/2006/bibliography"/>
   </ds:schemaRefs>
